--- a/Reports/PhaseII/Bonafide.docx
+++ b/Reports/PhaseII/Bonafide.docx
@@ -24,6 +24,7 @@
           <w:sz w:val="36"/>
           <w:szCs w:val="36"/>
         </w:rPr>
+        <w:t>JERUSALEM COLLEGE OF ENGINEERING</w:t>
       </w:r>
     </w:p>
     <w:p>
@@ -36,91 +37,37 @@
           <w:rFonts w:ascii="Times New Roman" w:hAnsi="Times New Roman"/>
           <w:b/>
           <w:bCs/>
+          <w:sz w:val="28"/>
+          <w:szCs w:val="28"/>
+        </w:rPr>
+      </w:pPr>
+      <w:r>
+        <w:rPr>
+          <w:rFonts w:ascii="Times New Roman" w:hAnsi="Times New Roman"/>
+          <w:b/>
+          <w:bCs/>
+          <w:sz w:val="28"/>
+          <w:szCs w:val="28"/>
+        </w:rPr>
+        <w:t>(An Autonomous Institution Affiliated to Anna University)</w:t>
+      </w:r>
+    </w:p>
+    <w:p>
+      <w:pPr>
+        <w:pStyle w:val="Normal"/>
+        <w:bidi w:val="0"/>
+        <w:spacing w:lineRule="auto" w:line="360"/>
+        <w:jc w:val="center"/>
+        <w:rPr>
+          <w:rFonts w:ascii="Times New Roman" w:hAnsi="Times New Roman"/>
+          <w:b/>
+          <w:bCs/>
           <w:sz w:val="36"/>
           <w:szCs w:val="36"/>
         </w:rPr>
       </w:pPr>
       <w:r>
-        <w:rPr>
-          <w:rFonts w:ascii="Times New Roman" w:hAnsi="Times New Roman"/>
-          <w:b/>
-          <w:bCs/>
-          <w:sz w:val="36"/>
-          <w:szCs w:val="36"/>
-        </w:rPr>
-      </w:r>
-    </w:p>
-    <w:p>
-      <w:pPr>
-        <w:pStyle w:val="Normal"/>
-        <w:bidi w:val="0"/>
-        <w:spacing w:lineRule="auto" w:line="360"/>
-        <w:jc w:val="center"/>
-        <w:rPr>
-          <w:rFonts w:ascii="Times New Roman" w:hAnsi="Times New Roman"/>
-          <w:b/>
-          <w:bCs/>
-          <w:sz w:val="36"/>
-          <w:szCs w:val="36"/>
-        </w:rPr>
-      </w:pPr>
-      <w:r>
-        <w:rPr>
-          <w:rFonts w:ascii="Times New Roman" w:hAnsi="Times New Roman"/>
-          <w:b/>
-          <w:bCs/>
-          <w:sz w:val="36"/>
-          <w:szCs w:val="36"/>
-        </w:rPr>
-      </w:r>
-    </w:p>
-    <w:p>
-      <w:pPr>
-        <w:pStyle w:val="Normal"/>
-        <w:bidi w:val="0"/>
-        <w:spacing w:lineRule="auto" w:line="360"/>
-        <w:jc w:val="center"/>
-        <w:rPr>
-          <w:rFonts w:ascii="Times New Roman" w:hAnsi="Times New Roman"/>
-          <w:b/>
-          <w:bCs/>
-          <w:sz w:val="36"/>
-          <w:szCs w:val="36"/>
-        </w:rPr>
-      </w:pPr>
-      <w:r>
-        <w:rPr>
-          <w:rFonts w:ascii="Times New Roman" w:hAnsi="Times New Roman"/>
-          <w:b/>
-          <w:bCs/>
-          <w:sz w:val="36"/>
-          <w:szCs w:val="36"/>
-        </w:rPr>
-        <w:t>ANNA UNIVERSITY : CHENNAI – 600025</w:t>
-      </w:r>
-    </w:p>
-    <w:p>
-      <w:pPr>
-        <w:pStyle w:val="Normal"/>
-        <w:bidi w:val="0"/>
-        <w:spacing w:lineRule="auto" w:line="360"/>
-        <w:jc w:val="center"/>
-        <w:rPr>
-          <w:rFonts w:ascii="Times New Roman" w:hAnsi="Times New Roman"/>
-          <w:b/>
-          <w:bCs/>
-          <w:sz w:val="36"/>
-          <w:szCs w:val="36"/>
-        </w:rPr>
-      </w:pPr>
-      <w:r>
-        <w:rPr>
-          <w:rFonts w:ascii="Times New Roman" w:hAnsi="Times New Roman"/>
-          <w:b/>
-          <w:bCs/>
-          <w:sz w:val="36"/>
-          <w:szCs w:val="36"/>
-        </w:rPr>
+        <w:rPr/>
       </w:r>
     </w:p>
     <w:p>
@@ -256,6 +203,54 @@
           <w:szCs w:val="28"/>
         </w:rPr>
         <w:t>who carried out the project work under my supervision.</w:t>
+      </w:r>
+    </w:p>
+    <w:p>
+      <w:pPr>
+        <w:pStyle w:val="Normal"/>
+        <w:bidi w:val="0"/>
+        <w:spacing w:lineRule="auto" w:line="360"/>
+        <w:jc w:val="both"/>
+        <w:rPr>
+          <w:rFonts w:ascii="Times New Roman" w:hAnsi="Times New Roman"/>
+          <w:b w:val="false"/>
+          <w:bCs w:val="false"/>
+          <w:sz w:val="28"/>
+          <w:szCs w:val="28"/>
+        </w:rPr>
+      </w:pPr>
+      <w:r>
+        <w:rPr>
+          <w:rFonts w:ascii="Times New Roman" w:hAnsi="Times New Roman"/>
+          <w:b w:val="false"/>
+          <w:bCs w:val="false"/>
+          <w:sz w:val="28"/>
+          <w:szCs w:val="28"/>
+        </w:rPr>
+      </w:r>
+    </w:p>
+    <w:p>
+      <w:pPr>
+        <w:pStyle w:val="Normal"/>
+        <w:bidi w:val="0"/>
+        <w:spacing w:lineRule="auto" w:line="360"/>
+        <w:jc w:val="both"/>
+        <w:rPr>
+          <w:rFonts w:ascii="Times New Roman" w:hAnsi="Times New Roman"/>
+          <w:b w:val="false"/>
+          <w:bCs w:val="false"/>
+          <w:sz w:val="28"/>
+          <w:szCs w:val="28"/>
+        </w:rPr>
+      </w:pPr>
+      <w:r>
+        <w:rPr>
+          <w:rFonts w:ascii="Times New Roman" w:hAnsi="Times New Roman"/>
+          <w:b w:val="false"/>
+          <w:bCs w:val="false"/>
+          <w:sz w:val="28"/>
+          <w:szCs w:val="28"/>
+        </w:rPr>
       </w:r>
     </w:p>
     <w:p>
@@ -321,7 +316,7 @@
       </w:tblPr>
       <w:tblGrid>
         <w:gridCol w:w="4819"/>
-        <w:gridCol w:w="4781"/>
+        <w:gridCol w:w="4780"/>
       </w:tblGrid>
       <w:tr>
         <w:trPr/>
@@ -357,7 +352,7 @@
         </w:tc>
         <w:tc>
           <w:tcPr>
-            <w:tcW w:w="4781" w:type="dxa"/>
+            <w:tcW w:w="4780" w:type="dxa"/>
             <w:tcBorders/>
           </w:tcPr>
           <w:p>
@@ -491,7 +486,7 @@
         </w:tc>
         <w:tc>
           <w:tcPr>
-            <w:tcW w:w="4781" w:type="dxa"/>
+            <w:tcW w:w="4780" w:type="dxa"/>
             <w:tcBorders/>
           </w:tcPr>
           <w:p>
@@ -625,7 +620,7 @@
         </w:tc>
         <w:tc>
           <w:tcPr>
-            <w:tcW w:w="4781" w:type="dxa"/>
+            <w:tcW w:w="4780" w:type="dxa"/>
             <w:tcBorders/>
           </w:tcPr>
           <w:p>
@@ -689,7 +684,7 @@
         </w:tc>
         <w:tc>
           <w:tcPr>
-            <w:tcW w:w="4781" w:type="dxa"/>
+            <w:tcW w:w="4780" w:type="dxa"/>
             <w:tcBorders/>
           </w:tcPr>
           <w:p>
@@ -805,7 +800,7 @@
         </w:tc>
         <w:tc>
           <w:tcPr>
-            <w:tcW w:w="4781" w:type="dxa"/>
+            <w:tcW w:w="4780" w:type="dxa"/>
             <w:tcBorders/>
           </w:tcPr>
           <w:p>
@@ -914,7 +909,81 @@
       <w:pPr>
         <w:pStyle w:val="Normal"/>
         <w:bidi w:val="0"/>
-        <w:jc w:val="center"/>
+        <w:spacing w:lineRule="auto" w:line="360"/>
+        <w:jc w:val="both"/>
+        <w:rPr>
+          <w:rFonts w:ascii="Times New Roman" w:hAnsi="Times New Roman"/>
+          <w:b/>
+          <w:bCs/>
+          <w:sz w:val="28"/>
+          <w:szCs w:val="28"/>
+        </w:rPr>
+      </w:pPr>
+      <w:r>
+        <w:rPr>
+          <w:rFonts w:ascii="Times New Roman" w:hAnsi="Times New Roman"/>
+          <w:b/>
+          <w:bCs/>
+          <w:sz w:val="28"/>
+          <w:szCs w:val="28"/>
+        </w:rPr>
+        <w:t>Submitted for end semester examination held on   __________________________</w:t>
+      </w:r>
+    </w:p>
+    <w:p>
+      <w:pPr>
+        <w:pStyle w:val="Normal"/>
+        <w:bidi w:val="0"/>
+        <w:spacing w:lineRule="auto" w:line="360"/>
+        <w:jc w:val="both"/>
+        <w:rPr>
+          <w:rFonts w:ascii="Times New Roman" w:hAnsi="Times New Roman"/>
+          <w:b/>
+          <w:bCs/>
+          <w:sz w:val="28"/>
+          <w:szCs w:val="28"/>
+        </w:rPr>
+      </w:pPr>
+      <w:r>
+        <w:rPr>
+          <w:rFonts w:ascii="Times New Roman" w:hAnsi="Times New Roman"/>
+          <w:b/>
+          <w:bCs/>
+          <w:sz w:val="28"/>
+          <w:szCs w:val="28"/>
+        </w:rPr>
+      </w:r>
+    </w:p>
+    <w:p>
+      <w:pPr>
+        <w:pStyle w:val="Normal"/>
+        <w:bidi w:val="0"/>
+        <w:spacing w:lineRule="auto" w:line="360"/>
+        <w:jc w:val="both"/>
+        <w:rPr>
+          <w:rFonts w:ascii="Times New Roman" w:hAnsi="Times New Roman"/>
+          <w:b/>
+          <w:bCs/>
+          <w:sz w:val="28"/>
+          <w:szCs w:val="28"/>
+        </w:rPr>
+      </w:pPr>
+      <w:r>
+        <w:rPr>
+          <w:rFonts w:ascii="Times New Roman" w:hAnsi="Times New Roman"/>
+          <w:b/>
+          <w:bCs/>
+          <w:sz w:val="28"/>
+          <w:szCs w:val="28"/>
+        </w:rPr>
+      </w:r>
+    </w:p>
+    <w:p>
+      <w:pPr>
+        <w:pStyle w:val="Normal"/>
+        <w:bidi w:val="0"/>
+        <w:spacing w:lineRule="auto" w:line="360"/>
+        <w:jc w:val="start"/>
         <w:rPr>
           <w:rFonts w:ascii="Times New Roman" w:hAnsi="Times New Roman"/>
           <w:b/>
@@ -928,32 +997,26 @@
           <w:rFonts w:ascii="Times New Roman" w:hAnsi="Times New Roman"/>
           <w:b/>
           <w:bCs/>
+          <w:sz w:val="28"/>
+          <w:szCs w:val="28"/>
+        </w:rPr>
+        <w:t>INTERNAL EXAMINER</w:t>
+        <w:tab/>
+        <w:tab/>
+        <w:tab/>
+        <w:tab/>
+        <w:tab/>
+        <w:t>EXTERNAL EXAMINER</w:t>
+      </w:r>
+      <w:r>
+        <w:rPr>
+          <w:rFonts w:ascii="Times New Roman" w:hAnsi="Times New Roman"/>
+          <w:b/>
+          <w:bCs/>
           <w:sz w:val="36"/>
           <w:szCs w:val="36"/>
         </w:rPr>
-      </w:r>
-    </w:p>
-    <w:p>
-      <w:pPr>
-        <w:pStyle w:val="Normal"/>
-        <w:bidi w:val="0"/>
-        <w:jc w:val="center"/>
-        <w:rPr>
-          <w:rFonts w:ascii="Times New Roman" w:hAnsi="Times New Roman"/>
-          <w:b/>
-          <w:bCs/>
-          <w:sz w:val="36"/>
-          <w:szCs w:val="36"/>
-        </w:rPr>
-      </w:pPr>
-      <w:r>
-        <w:rPr>
-          <w:rFonts w:ascii="Times New Roman" w:hAnsi="Times New Roman"/>
-          <w:b/>
-          <w:bCs/>
-          <w:sz w:val="36"/>
-          <w:szCs w:val="36"/>
-        </w:rPr>
+        <w:t xml:space="preserve"> </w:t>
       </w:r>
     </w:p>
     <w:sectPr>
@@ -963,6 +1026,7 @@
       <w:pgNumType w:fmt="decimal"/>
       <w:formProt w:val="false"/>
       <w:textDirection w:val="lrTb"/>
+      <w:docGrid w:type="default" w:linePitch="100" w:charSpace="0"/>
     </w:sectPr>
   </w:body>
 </w:document>
@@ -982,7 +1046,6 @@
     </w:rPrDefault>
     <w:pPrDefault>
       <w:pPr>
-        <w:widowControl/>
         <w:suppressAutoHyphens w:val="true"/>
       </w:pPr>
     </w:pPrDefault>
@@ -992,7 +1055,10 @@
     <w:qFormat/>
     <w:pPr>
       <w:widowControl/>
+      <w:suppressAutoHyphens w:val="true"/>
       <w:bidi w:val="0"/>
+      <w:spacing w:before="0" w:after="0"/>
+      <w:jc w:val="start"/>
     </w:pPr>
     <w:rPr>
       <w:rFonts w:ascii="Liberation Serif" w:hAnsi="Liberation Serif" w:eastAsia="Noto Serif CJK SC" w:cs="Noto Sans Devanagari"/>

--- a/Reports/PhaseII/Bonafide.docx
+++ b/Reports/PhaseII/Bonafide.docx
@@ -67,7 +67,13 @@
         </w:rPr>
       </w:pPr>
       <w:r>
-        <w:rPr/>
+        <w:rPr>
+          <w:rFonts w:ascii="Times New Roman" w:hAnsi="Times New Roman"/>
+          <w:b/>
+          <w:bCs/>
+          <w:sz w:val="36"/>
+          <w:szCs w:val="36"/>
+        </w:rPr>
       </w:r>
     </w:p>
     <w:p>
@@ -220,6 +226,15 @@
         </w:rPr>
       </w:pPr>
       <w:r>
+        <w:rPr/>
+      </w:r>
+    </w:p>
+    <w:p>
+      <w:pPr>
+        <w:pStyle w:val="Normal"/>
+        <w:bidi w:val="0"/>
+        <w:spacing w:lineRule="auto" w:line="360"/>
+        <w:jc w:val="both"/>
         <w:rPr>
           <w:rFonts w:ascii="Times New Roman" w:hAnsi="Times New Roman"/>
           <w:b w:val="false"/>
@@ -227,6 +242,9 @@
           <w:sz w:val="28"/>
           <w:szCs w:val="28"/>
         </w:rPr>
+      </w:pPr>
+      <w:r>
+        <w:rPr/>
       </w:r>
     </w:p>
     <w:p>
@@ -244,61 +262,7 @@
         </w:rPr>
       </w:pPr>
       <w:r>
-        <w:rPr>
-          <w:rFonts w:ascii="Times New Roman" w:hAnsi="Times New Roman"/>
-          <w:b w:val="false"/>
-          <w:bCs w:val="false"/>
-          <w:sz w:val="28"/>
-          <w:szCs w:val="28"/>
-        </w:rPr>
-      </w:r>
-    </w:p>
-    <w:p>
-      <w:pPr>
-        <w:pStyle w:val="Normal"/>
-        <w:bidi w:val="0"/>
-        <w:spacing w:lineRule="auto" w:line="360"/>
-        <w:jc w:val="both"/>
-        <w:rPr>
-          <w:rFonts w:ascii="Times New Roman" w:hAnsi="Times New Roman"/>
-          <w:b w:val="false"/>
-          <w:bCs w:val="false"/>
-          <w:sz w:val="28"/>
-          <w:szCs w:val="28"/>
-        </w:rPr>
-      </w:pPr>
-      <w:r>
-        <w:rPr>
-          <w:rFonts w:ascii="Times New Roman" w:hAnsi="Times New Roman"/>
-          <w:b w:val="false"/>
-          <w:bCs w:val="false"/>
-          <w:sz w:val="28"/>
-          <w:szCs w:val="28"/>
-        </w:rPr>
-      </w:r>
-    </w:p>
-    <w:p>
-      <w:pPr>
-        <w:pStyle w:val="Normal"/>
-        <w:bidi w:val="0"/>
-        <w:spacing w:lineRule="auto" w:line="360"/>
-        <w:jc w:val="both"/>
-        <w:rPr>
-          <w:rFonts w:ascii="Times New Roman" w:hAnsi="Times New Roman"/>
-          <w:b w:val="false"/>
-          <w:bCs w:val="false"/>
-          <w:sz w:val="28"/>
-          <w:szCs w:val="28"/>
-        </w:rPr>
-      </w:pPr>
-      <w:r>
-        <w:rPr>
-          <w:rFonts w:ascii="Times New Roman" w:hAnsi="Times New Roman"/>
-          <w:b w:val="false"/>
-          <w:bCs w:val="false"/>
-          <w:sz w:val="28"/>
-          <w:szCs w:val="28"/>
-        </w:rPr>
+        <w:rPr/>
       </w:r>
     </w:p>
     <w:tbl>
@@ -383,7 +347,7 @@
       </w:tr>
       <w:tr>
         <w:trPr>
-          <w:trHeight w:val="1448" w:hRule="atLeast"/>
+          <w:trHeight w:val="708" w:hRule="atLeast"/>
         </w:trPr>
         <w:tc>
           <w:tcPr>
@@ -404,59 +368,7 @@
               </w:rPr>
             </w:pPr>
             <w:r>
-              <w:rPr>
-                <w:rFonts w:ascii="Times New Roman" w:hAnsi="Times New Roman"/>
-                <w:b/>
-                <w:bCs/>
-                <w:sz w:val="28"/>
-                <w:szCs w:val="28"/>
-              </w:rPr>
-            </w:r>
-          </w:p>
-          <w:p>
-            <w:pPr>
-              <w:pStyle w:val="TableContents"/>
-              <w:bidi w:val="0"/>
-              <w:jc w:val="start"/>
-              <w:rPr>
-                <w:rFonts w:ascii="Times New Roman" w:hAnsi="Times New Roman"/>
-                <w:b/>
-                <w:bCs/>
-                <w:sz w:val="28"/>
-                <w:szCs w:val="28"/>
-              </w:rPr>
-            </w:pPr>
-            <w:r>
-              <w:rPr>
-                <w:rFonts w:ascii="Times New Roman" w:hAnsi="Times New Roman"/>
-                <w:b/>
-                <w:bCs/>
-                <w:sz w:val="28"/>
-                <w:szCs w:val="28"/>
-              </w:rPr>
-            </w:r>
-          </w:p>
-          <w:p>
-            <w:pPr>
-              <w:pStyle w:val="TableContents"/>
-              <w:bidi w:val="0"/>
-              <w:jc w:val="start"/>
-              <w:rPr>
-                <w:rFonts w:ascii="Times New Roman" w:hAnsi="Times New Roman"/>
-                <w:b/>
-                <w:bCs/>
-                <w:sz w:val="28"/>
-                <w:szCs w:val="28"/>
-              </w:rPr>
-            </w:pPr>
-            <w:r>
-              <w:rPr>
-                <w:rFonts w:ascii="Times New Roman" w:hAnsi="Times New Roman"/>
-                <w:b/>
-                <w:bCs/>
-                <w:sz w:val="28"/>
-                <w:szCs w:val="28"/>
-              </w:rPr>
+              <w:rPr/>
             </w:r>
           </w:p>
           <w:p>
@@ -503,59 +415,7 @@
               </w:rPr>
             </w:pPr>
             <w:r>
-              <w:rPr>
-                <w:rFonts w:ascii="Times New Roman" w:hAnsi="Times New Roman"/>
-                <w:b/>
-                <w:bCs/>
-                <w:sz w:val="28"/>
-                <w:szCs w:val="28"/>
-              </w:rPr>
-            </w:r>
-          </w:p>
-          <w:p>
-            <w:pPr>
-              <w:pStyle w:val="TableContents"/>
-              <w:bidi w:val="0"/>
-              <w:jc w:val="start"/>
-              <w:rPr>
-                <w:rFonts w:ascii="Times New Roman" w:hAnsi="Times New Roman"/>
-                <w:b/>
-                <w:bCs/>
-                <w:sz w:val="28"/>
-                <w:szCs w:val="28"/>
-              </w:rPr>
-            </w:pPr>
-            <w:r>
-              <w:rPr>
-                <w:rFonts w:ascii="Times New Roman" w:hAnsi="Times New Roman"/>
-                <w:b/>
-                <w:bCs/>
-                <w:sz w:val="28"/>
-                <w:szCs w:val="28"/>
-              </w:rPr>
-            </w:r>
-          </w:p>
-          <w:p>
-            <w:pPr>
-              <w:pStyle w:val="TableContents"/>
-              <w:bidi w:val="0"/>
-              <w:jc w:val="start"/>
-              <w:rPr>
-                <w:rFonts w:ascii="Times New Roman" w:hAnsi="Times New Roman"/>
-                <w:b/>
-                <w:bCs/>
-                <w:sz w:val="28"/>
-                <w:szCs w:val="28"/>
-              </w:rPr>
-            </w:pPr>
-            <w:r>
-              <w:rPr>
-                <w:rFonts w:ascii="Times New Roman" w:hAnsi="Times New Roman"/>
-                <w:b/>
-                <w:bCs/>
-                <w:sz w:val="28"/>
-                <w:szCs w:val="28"/>
-              </w:rPr>
+              <w:rPr/>
             </w:r>
           </w:p>
           <w:p>
@@ -1004,9 +864,7 @@
         <w:tab/>
         <w:tab/>
         <w:tab/>
-        <w:tab/>
-        <w:tab/>
-        <w:t>EXTERNAL EXAMINER</w:t>
+        <w:t xml:space="preserve">         EXTERNAL EXAMINER</w:t>
       </w:r>
       <w:r>
         <w:rPr>
@@ -1021,8 +879,8 @@
     </w:p>
     <w:sectPr>
       <w:type w:val="nextPage"/>
-      <w:pgSz w:w="11906" w:h="16838"/>
-      <w:pgMar w:left="1134" w:right="1134" w:gutter="0" w:header="0" w:top="1134" w:footer="0" w:bottom="1134"/>
+      <w:pgSz w:w="11909" w:h="16834"/>
+      <w:pgMar w:left="1973" w:right="1123" w:gutter="0" w:header="0" w:top="1699" w:footer="0" w:bottom="1411"/>
       <w:pgNumType w:fmt="decimal"/>
       <w:formProt w:val="false"/>
       <w:textDirection w:val="lrTb"/>

--- a/Reports/PhaseII/Bonafide.docx
+++ b/Reports/PhaseII/Bonafide.docx
@@ -226,7 +226,13 @@
         </w:rPr>
       </w:pPr>
       <w:r>
-        <w:rPr/>
+        <w:rPr>
+          <w:rFonts w:ascii="Times New Roman" w:hAnsi="Times New Roman"/>
+          <w:b w:val="false"/>
+          <w:bCs w:val="false"/>
+          <w:sz w:val="28"/>
+          <w:szCs w:val="28"/>
+        </w:rPr>
       </w:r>
     </w:p>
     <w:p>
@@ -244,7 +250,13 @@
         </w:rPr>
       </w:pPr>
       <w:r>
-        <w:rPr/>
+        <w:rPr>
+          <w:rFonts w:ascii="Times New Roman" w:hAnsi="Times New Roman"/>
+          <w:b w:val="false"/>
+          <w:bCs w:val="false"/>
+          <w:sz w:val="28"/>
+          <w:szCs w:val="28"/>
+        </w:rPr>
       </w:r>
     </w:p>
     <w:p>
@@ -262,7 +274,13 @@
         </w:rPr>
       </w:pPr>
       <w:r>
-        <w:rPr/>
+        <w:rPr>
+          <w:rFonts w:ascii="Times New Roman" w:hAnsi="Times New Roman"/>
+          <w:b w:val="false"/>
+          <w:bCs w:val="false"/>
+          <w:sz w:val="28"/>
+          <w:szCs w:val="28"/>
+        </w:rPr>
       </w:r>
     </w:p>
     <w:tbl>
@@ -368,31 +386,37 @@
               </w:rPr>
             </w:pPr>
             <w:r>
-              <w:rPr/>
-            </w:r>
-          </w:p>
-          <w:p>
-            <w:pPr>
-              <w:pStyle w:val="TableContents"/>
-              <w:bidi w:val="0"/>
-              <w:jc w:val="start"/>
-              <w:rPr>
-                <w:rFonts w:ascii="Times New Roman" w:hAnsi="Times New Roman"/>
-                <w:b/>
-                <w:bCs/>
-                <w:sz w:val="28"/>
-                <w:szCs w:val="28"/>
-              </w:rPr>
-            </w:pPr>
-            <w:r>
-              <w:rPr>
-                <w:rFonts w:ascii="Times New Roman" w:hAnsi="Times New Roman"/>
-                <w:b/>
-                <w:bCs/>
-                <w:sz w:val="28"/>
-                <w:szCs w:val="28"/>
-              </w:rPr>
-              <w:t>DR. VELMURUGAN A, Ph.D,</w:t>
+              <w:rPr>
+                <w:rFonts w:ascii="Times New Roman" w:hAnsi="Times New Roman"/>
+                <w:b/>
+                <w:bCs/>
+                <w:sz w:val="28"/>
+                <w:szCs w:val="28"/>
+              </w:rPr>
+            </w:r>
+          </w:p>
+          <w:p>
+            <w:pPr>
+              <w:pStyle w:val="TableContents"/>
+              <w:bidi w:val="0"/>
+              <w:jc w:val="start"/>
+              <w:rPr>
+                <w:rFonts w:ascii="Times New Roman" w:hAnsi="Times New Roman"/>
+                <w:b/>
+                <w:bCs/>
+                <w:sz w:val="28"/>
+                <w:szCs w:val="28"/>
+              </w:rPr>
+            </w:pPr>
+            <w:r>
+              <w:rPr>
+                <w:rFonts w:ascii="Times New Roman" w:hAnsi="Times New Roman"/>
+                <w:b/>
+                <w:bCs/>
+                <w:sz w:val="28"/>
+                <w:szCs w:val="28"/>
+              </w:rPr>
+              <w:t>MS. VANITHA SHEBA M, M.E</w:t>
             </w:r>
           </w:p>
         </w:tc>
@@ -407,39 +431,79 @@
               <w:bidi w:val="0"/>
               <w:jc w:val="start"/>
               <w:rPr>
-                <w:rFonts w:ascii="Times New Roman" w:hAnsi="Times New Roman"/>
-                <w:b/>
-                <w:bCs/>
-                <w:sz w:val="28"/>
-                <w:szCs w:val="28"/>
-              </w:rPr>
-            </w:pPr>
-            <w:r>
-              <w:rPr/>
-            </w:r>
-          </w:p>
-          <w:p>
-            <w:pPr>
-              <w:pStyle w:val="TableContents"/>
-              <w:bidi w:val="0"/>
-              <w:jc w:val="start"/>
-              <w:rPr>
-                <w:rFonts w:ascii="Times New Roman" w:hAnsi="Times New Roman"/>
-                <w:b/>
-                <w:bCs/>
-                <w:sz w:val="28"/>
-                <w:szCs w:val="28"/>
-              </w:rPr>
-            </w:pPr>
-            <w:r>
-              <w:rPr>
-                <w:rFonts w:ascii="Times New Roman" w:hAnsi="Times New Roman"/>
-                <w:b/>
-                <w:bCs/>
-                <w:sz w:val="28"/>
-                <w:szCs w:val="28"/>
-              </w:rPr>
-              <w:t>MS. VANITHA SHEBA M, M.E</w:t>
+                <w:b w:val="false"/>
+                <w:bCs w:val="false"/>
+              </w:rPr>
+            </w:pPr>
+            <w:r>
+              <w:rPr>
+                <w:b w:val="false"/>
+                <w:bCs w:val="false"/>
+              </w:rPr>
+            </w:r>
+          </w:p>
+          <w:p>
+            <w:pPr>
+              <w:pStyle w:val="TableContents"/>
+              <w:bidi w:val="0"/>
+              <w:jc w:val="start"/>
+              <w:rPr>
+                <w:rFonts w:ascii="Times New Roman" w:hAnsi="Times New Roman"/>
+                <w:b/>
+                <w:bCs/>
+                <w:sz w:val="28"/>
+                <w:szCs w:val="28"/>
+              </w:rPr>
+            </w:pPr>
+            <w:r>
+              <w:rPr>
+                <w:rFonts w:ascii="Times New Roman" w:hAnsi="Times New Roman"/>
+                <w:b/>
+                <w:bCs/>
+                <w:sz w:val="28"/>
+                <w:szCs w:val="28"/>
+              </w:rPr>
+              <w:t>Dr</w:t>
+            </w:r>
+            <w:r>
+              <w:rPr>
+                <w:rFonts w:ascii="Times New Roman" w:hAnsi="Times New Roman"/>
+                <w:b/>
+                <w:bCs/>
+                <w:sz w:val="28"/>
+                <w:szCs w:val="28"/>
+              </w:rPr>
+              <w:t xml:space="preserve">. </w:t>
+            </w:r>
+            <w:r>
+              <w:rPr>
+                <w:rFonts w:ascii="Times New Roman" w:hAnsi="Times New Roman"/>
+                <w:b/>
+                <w:bCs/>
+                <w:sz w:val="28"/>
+                <w:szCs w:val="28"/>
+              </w:rPr>
+              <w:t>VELMURUGAN A</w:t>
+            </w:r>
+            <w:r>
+              <w:rPr>
+                <w:rFonts w:ascii="Times New Roman" w:hAnsi="Times New Roman"/>
+                <w:b/>
+                <w:bCs/>
+                <w:sz w:val="28"/>
+                <w:szCs w:val="28"/>
+              </w:rPr>
+              <w:t xml:space="preserve">, </w:t>
+            </w:r>
+            <w:r>
+              <w:rPr>
+                <w:rFonts w:ascii="Times New Roman" w:hAnsi="Times New Roman"/>
+                <w:b/>
+                <w:bCs/>
+                <w:sz w:val="28"/>
+                <w:szCs w:val="28"/>
+              </w:rPr>
+              <w:t>Ph.D</w:t>
             </w:r>
           </w:p>
         </w:tc>
@@ -474,7 +538,7 @@
                 <w:sz w:val="28"/>
                 <w:szCs w:val="28"/>
               </w:rPr>
-              <w:t>HEAD OF THE DEPARTMENT,</w:t>
+              <w:t>SUPERVISOR</w:t>
             </w:r>
           </w:p>
         </w:tc>
@@ -497,14 +561,7 @@
               </w:rPr>
             </w:pPr>
             <w:r>
-              <w:rPr>
-                <w:rFonts w:ascii="Times New Roman" w:hAnsi="Times New Roman"/>
-                <w:b/>
-                <w:bCs/>
-                <w:sz w:val="28"/>
-                <w:szCs w:val="28"/>
-              </w:rPr>
-              <w:t>SUPERVISOR</w:t>
+              <w:rPr/>
             </w:r>
           </w:p>
         </w:tc>
@@ -539,6 +596,7 @@
                 <w:sz w:val="28"/>
                 <w:szCs w:val="28"/>
               </w:rPr>
+              <w:t>ASSISTANT PROFESSOR</w:t>
             </w:r>
           </w:p>
         </w:tc>
@@ -568,7 +626,7 @@
                 <w:sz w:val="28"/>
                 <w:szCs w:val="28"/>
               </w:rPr>
-              <w:t>ASSISTANT PROFESSOR</w:t>
+              <w:t>HEAD OF THE DEPARTMENT</w:t>
             </w:r>
           </w:p>
         </w:tc>
@@ -879,7 +937,7 @@
     </w:p>
     <w:sectPr>
       <w:type w:val="nextPage"/>
-      <w:pgSz w:w="11909" w:h="16834"/>
+      <w:pgSz w:w="11906" w:h="16838"/>
       <w:pgMar w:left="1973" w:right="1123" w:gutter="0" w:header="0" w:top="1699" w:footer="0" w:bottom="1411"/>
       <w:pgNumType w:fmt="decimal"/>
       <w:formProt w:val="false"/>
@@ -994,6 +1052,19 @@
       <w:suppressLineNumbers/>
     </w:pPr>
     <w:rPr/>
+  </w:style>
+  <w:style w:type="paragraph" w:styleId="TableHeading">
+    <w:name w:val="Table Heading"/>
+    <w:basedOn w:val="TableContents"/>
+    <w:qFormat/>
+    <w:pPr>
+      <w:suppressLineNumbers/>
+      <w:jc w:val="center"/>
+    </w:pPr>
+    <w:rPr>
+      <w:b/>
+      <w:bCs/>
+    </w:rPr>
   </w:style>
 </w:styles>
 </file>
